--- a/Documentação/PropostaSIColetaLixo.docx
+++ b/Documentação/PropostaSIColetaLixo.docx
@@ -158,8 +158,6 @@
     <w:p>
       <w:pPr>
         <w:rPr>
-          <w:b/>
-          <w:bCs/>
           <w:sz w:val="28"/>
           <w:szCs w:val="28"/>
         </w:rPr>
@@ -181,7 +179,53 @@
         <w:t>Métodos de desenvolvimento onde não se é possível retornar, e editar, arquivos que já foram concluídos não seriam ideias em vista da arbitrariedade do problema.</w:t>
       </w:r>
     </w:p>
-    <w:p/>
+    <w:p>
+      <w:pPr>
+        <w:rPr>
+          <w:sz w:val="28"/>
+          <w:szCs w:val="28"/>
+        </w:rPr>
+      </w:pPr>
+    </w:p>
+    <w:p>
+      <w:pPr>
+        <w:rPr>
+          <w:b/>
+          <w:bCs/>
+          <w:sz w:val="32"/>
+          <w:szCs w:val="32"/>
+        </w:rPr>
+      </w:pPr>
+      <w:r>
+        <w:rPr>
+          <w:b/>
+          <w:bCs/>
+          <w:sz w:val="32"/>
+          <w:szCs w:val="32"/>
+        </w:rPr>
+        <w:t>O SCRUM deve ser usado no projeto?</w:t>
+      </w:r>
+    </w:p>
+    <w:p>
+      <w:pPr>
+        <w:rPr>
+          <w:b/>
+          <w:bCs/>
+          <w:sz w:val="32"/>
+          <w:szCs w:val="32"/>
+        </w:rPr>
+      </w:pPr>
+    </w:p>
+    <w:p>
+      <w:r>
+        <w:rPr>
+          <w:sz w:val="28"/>
+          <w:szCs w:val="28"/>
+        </w:rPr>
+        <w:tab/>
+        <w:t>Como citado na proposta, não há uma forma fixa de solucionar o problema do sistema de coleta de lixo, por causa das diversas variáveis envolvidas no ambiente em que a coleta acontece. Portanto, utilizar do SCRUM para o desenvolvimento desde software é extremamente necessário. Por o projeto envolver vários problemas como trânsito, produção do lixo e tempo, é interessante dividir a equipe para cada tarefa realizando reuniões frequentes para alinhar o que vem sendo produzido por cada uma delas e alterar de planejamento caso algum novo empecilho seja detectado.</w:t>
+      </w:r>
+    </w:p>
     <w:p/>
     <w:p/>
     <w:p/>

--- a/Documentação/PropostaSIColetaLixo.docx
+++ b/Documentação/PropostaSIColetaLixo.docx
@@ -192,40 +192,359 @@
         <w:rPr>
           <w:b/>
           <w:bCs/>
+          <w:sz w:val="36"/>
+          <w:szCs w:val="36"/>
+        </w:rPr>
+      </w:pPr>
+      <w:r>
+        <w:rPr>
+          <w:b/>
+          <w:bCs/>
+          <w:sz w:val="36"/>
+          <w:szCs w:val="36"/>
+        </w:rPr>
+        <w:t>O SCRUM deve ser u</w:t>
+      </w:r>
+      <w:r>
+        <w:rPr>
+          <w:b/>
+          <w:bCs/>
+          <w:sz w:val="36"/>
+          <w:szCs w:val="36"/>
+        </w:rPr>
+        <w:t>tilizado</w:t>
+      </w:r>
+      <w:r>
+        <w:rPr>
+          <w:b/>
+          <w:bCs/>
+          <w:sz w:val="36"/>
+          <w:szCs w:val="36"/>
+        </w:rPr>
+        <w:t xml:space="preserve"> no projeto?</w:t>
+      </w:r>
+    </w:p>
+    <w:p>
+      <w:pPr>
+        <w:rPr>
+          <w:b/>
+          <w:bCs/>
           <w:sz w:val="32"/>
           <w:szCs w:val="32"/>
         </w:rPr>
       </w:pPr>
-      <w:r>
-        <w:rPr>
-          <w:b/>
-          <w:bCs/>
+    </w:p>
+    <w:p>
+      <w:pPr>
+        <w:rPr>
+          <w:sz w:val="28"/>
+          <w:szCs w:val="28"/>
+        </w:rPr>
+      </w:pPr>
+      <w:r>
+        <w:rPr>
+          <w:sz w:val="28"/>
+          <w:szCs w:val="28"/>
+        </w:rPr>
+        <w:tab/>
+        <w:t>Como citado na proposta, não há uma forma fixa de solucionar o problema do sistema de coleta de lixo, por causa das diversas variáveis envolvidas no ambiente em que a coleta acontece. Portanto, utilizar do SCRUM para o desenvolvimento desde software é extremamente necessário. Por o projeto envolver vários problemas como trânsito, produção do lixo e tempo, é interessante dividir a equipe para cada tarefa realizando reuniões frequentes para alinhar o que vem sendo produzido por cada uma delas e alterar de planejamento caso algum novo empecilho seja detectado.</w:t>
+      </w:r>
+    </w:p>
+    <w:p>
+      <w:pPr>
+        <w:rPr>
+          <w:b/>
+          <w:bCs/>
+          <w:sz w:val="36"/>
+          <w:szCs w:val="36"/>
+        </w:rPr>
+      </w:pPr>
+      <w:r>
+        <w:rPr>
+          <w:b/>
+          <w:bCs/>
+          <w:sz w:val="36"/>
+          <w:szCs w:val="36"/>
+        </w:rPr>
+        <w:lastRenderedPageBreak/>
+        <w:t>Proposta d</w:t>
+      </w:r>
+      <w:r>
+        <w:rPr>
+          <w:b/>
+          <w:bCs/>
+          <w:sz w:val="36"/>
+          <w:szCs w:val="36"/>
+        </w:rPr>
+        <w:t>a divisão de tarefas da equipe</w:t>
+      </w:r>
+    </w:p>
+    <w:p>
+      <w:pPr>
+        <w:rPr>
+          <w:b/>
+          <w:bCs/>
+          <w:sz w:val="36"/>
+          <w:szCs w:val="36"/>
+        </w:rPr>
+      </w:pPr>
+    </w:p>
+    <w:p>
+      <w:pPr>
+        <w:rPr>
+          <w:sz w:val="28"/>
+          <w:szCs w:val="28"/>
+        </w:rPr>
+      </w:pPr>
+      <w:r>
+        <w:rPr>
+          <w:b/>
+          <w:bCs/>
+          <w:sz w:val="28"/>
+          <w:szCs w:val="28"/>
+        </w:rPr>
+        <w:tab/>
+      </w:r>
+      <w:r>
+        <w:rPr>
+          <w:sz w:val="28"/>
+          <w:szCs w:val="28"/>
+        </w:rPr>
+        <w:t>Por se tratar de um sistema com problemas teoricamente interdisciplinares, a equipe de desenvolvimento deve ser divida em áreas de atuação semelhantes as seguintes:</w:t>
+      </w:r>
+    </w:p>
+    <w:p>
+      <w:pPr>
+        <w:rPr>
+          <w:sz w:val="28"/>
+          <w:szCs w:val="28"/>
+        </w:rPr>
+      </w:pPr>
+    </w:p>
+    <w:p>
+      <w:pPr>
+        <w:pStyle w:val="PargrafodaLista"/>
+        <w:numPr>
+          <w:ilvl w:val="0"/>
+          <w:numId w:val="2"/>
+        </w:numPr>
+        <w:rPr>
           <w:sz w:val="32"/>
           <w:szCs w:val="32"/>
         </w:rPr>
-        <w:t>O SCRUM deve ser usado no projeto?</w:t>
-      </w:r>
-    </w:p>
-    <w:p>
-      <w:pPr>
-        <w:rPr>
-          <w:b/>
-          <w:bCs/>
+      </w:pPr>
+      <w:r>
+        <w:rPr>
+          <w:b/>
+          <w:bCs/>
+          <w:i/>
+          <w:iCs/>
           <w:sz w:val="32"/>
           <w:szCs w:val="32"/>
         </w:rPr>
-      </w:pPr>
-    </w:p>
-    <w:p>
-      <w:r>
-        <w:rPr>
-          <w:sz w:val="28"/>
-          <w:szCs w:val="28"/>
-        </w:rPr>
-        <w:tab/>
-        <w:t>Como citado na proposta, não há uma forma fixa de solucionar o problema do sistema de coleta de lixo, por causa das diversas variáveis envolvidas no ambiente em que a coleta acontece. Portanto, utilizar do SCRUM para o desenvolvimento desde software é extremamente necessário. Por o projeto envolver vários problemas como trânsito, produção do lixo e tempo, é interessante dividir a equipe para cada tarefa realizando reuniões frequentes para alinhar o que vem sendo produzido por cada uma delas e alterar de planejamento caso algum novo empecilho seja detectado.</w:t>
-      </w:r>
-    </w:p>
+        <w:t>Trânsito</w:t>
+      </w:r>
+    </w:p>
+    <w:p>
+      <w:pPr>
+        <w:ind w:left="1416"/>
+        <w:rPr>
+          <w:sz w:val="28"/>
+          <w:szCs w:val="28"/>
+        </w:rPr>
+      </w:pPr>
+      <w:r>
+        <w:rPr>
+          <w:sz w:val="28"/>
+          <w:szCs w:val="28"/>
+        </w:rPr>
+        <w:t>A equipe responsável pelo trânsito deve efetuar o desenvolvimento da parte do sistema relacionada ao tráfego informando os dados descobertos à equipe de Horário/Data os períodos do dia em que o trânsito se encontra intenso, e informar à equipe de eficiência qual o melhor caminho (baseado nas linhas de tráfego) para os caminho efetuarem a coleta.</w:t>
+      </w:r>
+    </w:p>
+    <w:p>
+      <w:pPr>
+        <w:pStyle w:val="PargrafodaLista"/>
+        <w:numPr>
+          <w:ilvl w:val="0"/>
+          <w:numId w:val="2"/>
+        </w:numPr>
+        <w:rPr>
+          <w:sz w:val="32"/>
+          <w:szCs w:val="32"/>
+        </w:rPr>
+      </w:pPr>
+      <w:r>
+        <w:rPr>
+          <w:b/>
+          <w:bCs/>
+          <w:i/>
+          <w:iCs/>
+          <w:sz w:val="32"/>
+          <w:szCs w:val="32"/>
+        </w:rPr>
+        <w:t>Produção de lixo</w:t>
+      </w:r>
+    </w:p>
+    <w:p>
+      <w:pPr>
+        <w:ind w:left="1416"/>
+        <w:rPr>
+          <w:sz w:val="28"/>
+          <w:szCs w:val="28"/>
+        </w:rPr>
+      </w:pPr>
+      <w:r>
+        <w:rPr>
+          <w:sz w:val="28"/>
+          <w:szCs w:val="28"/>
+        </w:rPr>
+        <w:t xml:space="preserve">A equipe responsável pela produção de lixo deve informar no sistema quais locais da cidade a carga de lixo é mais intensa, assim fornecendo os dados coletados à equipe de eficiência para evitar superlotação dos caminhões de lixo e auxiliar a equipe de </w:t>
+      </w:r>
+      <w:proofErr w:type="gramStart"/>
+      <w:r>
+        <w:rPr>
+          <w:sz w:val="28"/>
+          <w:szCs w:val="28"/>
+        </w:rPr>
+        <w:t>transito</w:t>
+      </w:r>
+      <w:proofErr w:type="gramEnd"/>
+      <w:r>
+        <w:rPr>
+          <w:sz w:val="28"/>
+          <w:szCs w:val="28"/>
+        </w:rPr>
+        <w:t xml:space="preserve"> </w:t>
+      </w:r>
+      <w:r>
+        <w:rPr>
+          <w:sz w:val="28"/>
+          <w:szCs w:val="28"/>
+        </w:rPr>
+        <w:t>a identificar locais com acesso mais lento.</w:t>
+      </w:r>
+    </w:p>
+    <w:p>
+      <w:pPr>
+        <w:pStyle w:val="PargrafodaLista"/>
+        <w:numPr>
+          <w:ilvl w:val="0"/>
+          <w:numId w:val="2"/>
+        </w:numPr>
+        <w:rPr>
+          <w:sz w:val="32"/>
+          <w:szCs w:val="32"/>
+        </w:rPr>
+      </w:pPr>
+      <w:r>
+        <w:rPr>
+          <w:b/>
+          <w:bCs/>
+          <w:i/>
+          <w:iCs/>
+          <w:sz w:val="32"/>
+          <w:szCs w:val="32"/>
+        </w:rPr>
+        <w:t>Horário/Data</w:t>
+      </w:r>
+    </w:p>
+    <w:p>
+      <w:pPr>
+        <w:ind w:left="1416"/>
+        <w:rPr>
+          <w:sz w:val="28"/>
+          <w:szCs w:val="28"/>
+        </w:rPr>
+      </w:pPr>
+      <w:r>
+        <w:rPr>
+          <w:sz w:val="28"/>
+          <w:szCs w:val="28"/>
+        </w:rPr>
+        <w:t>A equipe responsável pelo horário deve informar no sistema quais momentos do dia locais específicos se encontram com mais carga de lixo (dado recebido pela equipe de produção de lixo), e também especificar datas e dias da semana onde se possui mais lixo para ser coletado.</w:t>
+      </w:r>
+    </w:p>
+    <w:p>
+      <w:pPr>
+        <w:pStyle w:val="PargrafodaLista"/>
+        <w:numPr>
+          <w:ilvl w:val="0"/>
+          <w:numId w:val="2"/>
+        </w:numPr>
+        <w:rPr>
+          <w:sz w:val="32"/>
+          <w:szCs w:val="32"/>
+        </w:rPr>
+      </w:pPr>
+      <w:r>
+        <w:rPr>
+          <w:b/>
+          <w:bCs/>
+          <w:i/>
+          <w:iCs/>
+          <w:sz w:val="32"/>
+          <w:szCs w:val="32"/>
+        </w:rPr>
+        <w:t>Eficiência</w:t>
+      </w:r>
+    </w:p>
+    <w:p>
+      <w:pPr>
+        <w:ind w:left="1416"/>
+        <w:rPr>
+          <w:sz w:val="28"/>
+          <w:szCs w:val="28"/>
+        </w:rPr>
+      </w:pPr>
+      <w:r>
+        <w:rPr>
+          <w:sz w:val="28"/>
+          <w:szCs w:val="28"/>
+        </w:rPr>
+        <w:t>A equipe de eficiência deve por fim, com todos os blocos já produzidos pelas outras equipes, unir os dados e fornecer no sistema quais as rotas e horários mais eficientes para se efetuar a coleta do lixo, reduzindo perda de tempo e superlotação de caminhões que ocasionalmente deixariam lixo para trás.</w:t>
+      </w:r>
+    </w:p>
+    <w:p>
+      <w:pPr>
+        <w:rPr>
+          <w:sz w:val="28"/>
+          <w:szCs w:val="28"/>
+        </w:rPr>
+      </w:pPr>
+    </w:p>
+    <w:p>
+      <w:pPr>
+        <w:rPr>
+          <w:sz w:val="28"/>
+          <w:szCs w:val="28"/>
+        </w:rPr>
+      </w:pPr>
+      <w:r>
+        <w:rPr>
+          <w:b/>
+          <w:bCs/>
+          <w:sz w:val="28"/>
+          <w:szCs w:val="28"/>
+        </w:rPr>
+        <w:t xml:space="preserve">OBS: </w:t>
+      </w:r>
+      <w:r>
+        <w:rPr>
+          <w:sz w:val="28"/>
+          <w:szCs w:val="28"/>
+        </w:rPr>
+        <w:t>Com a uma regularidade de reuniões entre todas as equipes, o projeto irá prosperar com muito mais facilidade e organização, fornecendo ao cliente um produto de qualidade que o auxiliará em seus negócios.</w:t>
+      </w:r>
+    </w:p>
+    <w:p>
+      <w:pPr>
+        <w:rPr>
+          <w:sz w:val="28"/>
+          <w:szCs w:val="28"/>
+        </w:rPr>
+      </w:pPr>
+    </w:p>
+    <w:p/>
     <w:p/>
     <w:p/>
     <w:p/>
@@ -253,12 +572,50 @@
 </w:document>
 </file>
 
+<file path=word/endnotes.xml><?xml version="1.0" encoding="utf-8"?>
+<w:endnotes xmlns:wpc="http://schemas.microsoft.com/office/word/2010/wordprocessingCanvas" xmlns:cx="http://schemas.microsoft.com/office/drawing/2014/chartex" xmlns:cx1="http://schemas.microsoft.com/office/drawing/2015/9/8/chartex" xmlns:cx2="http://schemas.microsoft.com/office/drawing/2015/10/21/chartex" xmlns:cx3="http://schemas.microsoft.com/office/drawing/2016/5/9/chartex" xmlns:cx4="http://schemas.microsoft.com/office/drawing/2016/5/10/chartex" xmlns:cx5="http://schemas.microsoft.com/office/drawing/2016/5/11/chartex" xmlns:cx6="http://schemas.microsoft.com/office/drawing/2016/5/12/chartex" xmlns:cx7="http://schemas.microsoft.com/office/drawing/2016/5/13/chartex" xmlns:cx8="http://schemas.microsoft.com/office/drawing/2016/5/14/chartex" xmlns:mc="http://schemas.openxmlformats.org/markup-compatibility/2006" xmlns:aink="http://schemas.microsoft.com/office/drawing/2016/ink" xmlns:am3d="http://schemas.microsoft.com/office/drawing/2017/model3d" xmlns:o="urn:schemas-microsoft-com:office:office" xmlns:r="http://schemas.openxmlformats.org/officeDocument/2006/relationships" xmlns:m="http://schemas.openxmlformats.org/officeDocument/2006/math" xmlns:v="urn:schemas-microsoft-com:vml" xmlns:wp14="http://schemas.microsoft.com/office/word/2010/wordprocessingDrawing" xmlns:wp="http://schemas.openxmlformats.org/drawingml/2006/wordprocessingDrawing" xmlns:w10="urn:schemas-microsoft-com:office:word" xmlns:w="http://schemas.openxmlformats.org/wordprocessingml/2006/main" xmlns:w14="http://schemas.microsoft.com/office/word/2010/wordml" xmlns:w15="http://schemas.microsoft.com/office/word/2012/wordml" xmlns:w16cid="http://schemas.microsoft.com/office/word/2016/wordml/cid" xmlns:w16se="http://schemas.microsoft.com/office/word/2015/wordml/symex" xmlns:wpg="http://schemas.microsoft.com/office/word/2010/wordprocessingGroup" xmlns:wpi="http://schemas.microsoft.com/office/word/2010/wordprocessingInk" xmlns:wne="http://schemas.microsoft.com/office/word/2006/wordml" xmlns:wps="http://schemas.microsoft.com/office/word/2010/wordprocessingShape" mc:Ignorable="w14 w15 w16se w16cid wp14">
+  <w:endnote w:type="separator" w:id="-1">
+    <w:p>
+      <w:r>
+        <w:separator/>
+      </w:r>
+    </w:p>
+  </w:endnote>
+  <w:endnote w:type="continuationSeparator" w:id="0">
+    <w:p>
+      <w:r>
+        <w:continuationSeparator/>
+      </w:r>
+    </w:p>
+  </w:endnote>
+</w:endnotes>
+</file>
+
+<file path=word/footnotes.xml><?xml version="1.0" encoding="utf-8"?>
+<w:footnotes xmlns:wpc="http://schemas.microsoft.com/office/word/2010/wordprocessingCanvas" xmlns:cx="http://schemas.microsoft.com/office/drawing/2014/chartex" xmlns:cx1="http://schemas.microsoft.com/office/drawing/2015/9/8/chartex" xmlns:cx2="http://schemas.microsoft.com/office/drawing/2015/10/21/chartex" xmlns:cx3="http://schemas.microsoft.com/office/drawing/2016/5/9/chartex" xmlns:cx4="http://schemas.microsoft.com/office/drawing/2016/5/10/chartex" xmlns:cx5="http://schemas.microsoft.com/office/drawing/2016/5/11/chartex" xmlns:cx6="http://schemas.microsoft.com/office/drawing/2016/5/12/chartex" xmlns:cx7="http://schemas.microsoft.com/office/drawing/2016/5/13/chartex" xmlns:cx8="http://schemas.microsoft.com/office/drawing/2016/5/14/chartex" xmlns:mc="http://schemas.openxmlformats.org/markup-compatibility/2006" xmlns:aink="http://schemas.microsoft.com/office/drawing/2016/ink" xmlns:am3d="http://schemas.microsoft.com/office/drawing/2017/model3d" xmlns:o="urn:schemas-microsoft-com:office:office" xmlns:r="http://schemas.openxmlformats.org/officeDocument/2006/relationships" xmlns:m="http://schemas.openxmlformats.org/officeDocument/2006/math" xmlns:v="urn:schemas-microsoft-com:vml" xmlns:wp14="http://schemas.microsoft.com/office/word/2010/wordprocessingDrawing" xmlns:wp="http://schemas.openxmlformats.org/drawingml/2006/wordprocessingDrawing" xmlns:w10="urn:schemas-microsoft-com:office:word" xmlns:w="http://schemas.openxmlformats.org/wordprocessingml/2006/main" xmlns:w14="http://schemas.microsoft.com/office/word/2010/wordml" xmlns:w15="http://schemas.microsoft.com/office/word/2012/wordml" xmlns:w16cid="http://schemas.microsoft.com/office/word/2016/wordml/cid" xmlns:w16se="http://schemas.microsoft.com/office/word/2015/wordml/symex" xmlns:wpg="http://schemas.microsoft.com/office/word/2010/wordprocessingGroup" xmlns:wpi="http://schemas.microsoft.com/office/word/2010/wordprocessingInk" xmlns:wne="http://schemas.microsoft.com/office/word/2006/wordml" xmlns:wps="http://schemas.microsoft.com/office/word/2010/wordprocessingShape" mc:Ignorable="w14 w15 w16se w16cid wp14">
+  <w:footnote w:type="separator" w:id="-1">
+    <w:p>
+      <w:r>
+        <w:separator/>
+      </w:r>
+    </w:p>
+  </w:footnote>
+  <w:footnote w:type="continuationSeparator" w:id="0">
+    <w:p>
+      <w:r>
+        <w:continuationSeparator/>
+      </w:r>
+    </w:p>
+  </w:footnote>
+</w:footnotes>
+</file>
+
 <file path=word/numbering.xml><?xml version="1.0" encoding="utf-8"?>
 <w:numbering xmlns:wpc="http://schemas.microsoft.com/office/word/2010/wordprocessingCanvas" xmlns:cx="http://schemas.microsoft.com/office/drawing/2014/chartex" xmlns:cx1="http://schemas.microsoft.com/office/drawing/2015/9/8/chartex" xmlns:cx2="http://schemas.microsoft.com/office/drawing/2015/10/21/chartex" xmlns:cx3="http://schemas.microsoft.com/office/drawing/2016/5/9/chartex" xmlns:cx4="http://schemas.microsoft.com/office/drawing/2016/5/10/chartex" xmlns:cx5="http://schemas.microsoft.com/office/drawing/2016/5/11/chartex" xmlns:cx6="http://schemas.microsoft.com/office/drawing/2016/5/12/chartex" xmlns:cx7="http://schemas.microsoft.com/office/drawing/2016/5/13/chartex" xmlns:cx8="http://schemas.microsoft.com/office/drawing/2016/5/14/chartex" xmlns:mc="http://schemas.openxmlformats.org/markup-compatibility/2006" xmlns:aink="http://schemas.microsoft.com/office/drawing/2016/ink" xmlns:am3d="http://schemas.microsoft.com/office/drawing/2017/model3d" xmlns:o="urn:schemas-microsoft-com:office:office" xmlns:r="http://schemas.openxmlformats.org/officeDocument/2006/relationships" xmlns:m="http://schemas.openxmlformats.org/officeDocument/2006/math" xmlns:v="urn:schemas-microsoft-com:vml" xmlns:wp14="http://schemas.microsoft.com/office/word/2010/wordprocessingDrawing" xmlns:wp="http://schemas.openxmlformats.org/drawingml/2006/wordprocessingDrawing" xmlns:w10="urn:schemas-microsoft-com:office:word" xmlns:w="http://schemas.openxmlformats.org/wordprocessingml/2006/main" xmlns:w14="http://schemas.microsoft.com/office/word/2010/wordml" xmlns:w15="http://schemas.microsoft.com/office/word/2012/wordml" xmlns:w16cid="http://schemas.microsoft.com/office/word/2016/wordml/cid" xmlns:w16se="http://schemas.microsoft.com/office/word/2015/wordml/symex" xmlns:wpg="http://schemas.microsoft.com/office/word/2010/wordprocessingGroup" xmlns:wpi="http://schemas.microsoft.com/office/word/2010/wordprocessingInk" xmlns:wne="http://schemas.microsoft.com/office/word/2006/wordml" xmlns:wps="http://schemas.microsoft.com/office/word/2010/wordprocessingShape" mc:Ignorable="w14 w15 w16se w16cid wp14">
   <w:abstractNum w:abstractNumId="0" w15:restartNumberingAfterBreak="0">
     <w:nsid w:val="4A3646FA"/>
     <w:multiLevelType w:val="hybridMultilevel"/>
-    <w:tmpl w:val="F88239AE"/>
+    <w:tmpl w:val="81EE2176"/>
     <w:lvl w:ilvl="0" w:tplc="04160001">
       <w:start w:val="1"/>
       <w:numFmt w:val="bullet"/>
@@ -923,6 +1280,48 @@
       <w:contextualSpacing/>
     </w:pPr>
   </w:style>
+  <w:style w:type="paragraph" w:styleId="Cabealho">
+    <w:name w:val="header"/>
+    <w:basedOn w:val="Normal"/>
+    <w:link w:val="CabealhoChar"/>
+    <w:uiPriority w:val="99"/>
+    <w:unhideWhenUsed/>
+    <w:rsid w:val="008B7840"/>
+    <w:pPr>
+      <w:tabs>
+        <w:tab w:val="center" w:pos="4252"/>
+        <w:tab w:val="right" w:pos="8504"/>
+      </w:tabs>
+    </w:pPr>
+  </w:style>
+  <w:style w:type="character" w:customStyle="1" w:styleId="CabealhoChar">
+    <w:name w:val="Cabeçalho Char"/>
+    <w:basedOn w:val="Fontepargpadro"/>
+    <w:link w:val="Cabealho"/>
+    <w:uiPriority w:val="99"/>
+    <w:rsid w:val="008B7840"/>
+  </w:style>
+  <w:style w:type="paragraph" w:styleId="Rodap">
+    <w:name w:val="footer"/>
+    <w:basedOn w:val="Normal"/>
+    <w:link w:val="RodapChar"/>
+    <w:uiPriority w:val="99"/>
+    <w:unhideWhenUsed/>
+    <w:rsid w:val="008B7840"/>
+    <w:pPr>
+      <w:tabs>
+        <w:tab w:val="center" w:pos="4252"/>
+        <w:tab w:val="right" w:pos="8504"/>
+      </w:tabs>
+    </w:pPr>
+  </w:style>
+  <w:style w:type="character" w:customStyle="1" w:styleId="RodapChar">
+    <w:name w:val="Rodapé Char"/>
+    <w:basedOn w:val="Fontepargpadro"/>
+    <w:link w:val="Rodap"/>
+    <w:uiPriority w:val="99"/>
+    <w:rsid w:val="008B7840"/>
+  </w:style>
 </w:styles>
 </file>
 
